--- a/assets/Osteen C993 Notes.docx
+++ b/assets/Osteen C993 Notes.docx
@@ -5165,10 +5165,7 @@
         <w:t>Perform Insert, Update and Delete operations</w:t>
       </w:r>
       <w:r>
-        <w:t xml:space="preserve"> | </w:t>
-      </w:r>
-      <w:r>
-        <w:t>Performing multi table Inserts</w:t>
+        <w:t xml:space="preserve"> | Performing multi table Inserts</w:t>
       </w:r>
     </w:p>
     <w:p>
@@ -5818,13 +5815,7 @@
         </w:numPr>
       </w:pPr>
       <w:r>
-        <w:t>The Oracle database stores dates in an internal numeric format. The default</w:t>
-      </w:r>
-      <w:r>
-        <w:t xml:space="preserve"> </w:t>
-      </w:r>
-      <w:r>
-        <w:t>display is DD-MON-RR</w:t>
+        <w:t>The Oracle database stores dates in an internal numeric format. The default display is DD-MON-RR</w:t>
       </w:r>
     </w:p>
     <w:p>
@@ -6903,10 +6894,7 @@
       </w:r>
       <w:proofErr w:type="spellEnd"/>
       <w:r>
-        <w:t>,</w:t>
-      </w:r>
-      <w:r>
-        <w:t xml:space="preserve"> </w:t>
+        <w:t xml:space="preserve">, </w:t>
       </w:r>
       <w:proofErr w:type="spellStart"/>
       <w:r>
@@ -6930,19 +6918,7 @@
         <w:pStyle w:val="ListParagraph"/>
       </w:pPr>
       <w:r>
-        <w:t>LEFT OUTER</w:t>
-      </w:r>
-      <w:r>
-        <w:t xml:space="preserve"> </w:t>
-      </w:r>
-      <w:r>
-        <w:t>JOIN positions b</w:t>
-      </w:r>
-      <w:r>
-        <w:t xml:space="preserve"> </w:t>
-      </w:r>
-      <w:r>
-        <w:t xml:space="preserve">ON </w:t>
+        <w:t xml:space="preserve">LEFT OUTER JOIN positions b ON </w:t>
       </w:r>
       <w:proofErr w:type="spellStart"/>
       <w:proofErr w:type="gramStart"/>
@@ -9144,6 +9120,74 @@
         </w:numPr>
       </w:pPr>
       <w:r>
+        <w:t xml:space="preserve">Some ridiculousness with the oracle doc example. They alter the format that </w:t>
+      </w:r>
+      <w:proofErr w:type="spellStart"/>
+      <w:r>
+        <w:t>current_timestamp</w:t>
+      </w:r>
+      <w:proofErr w:type="spellEnd"/>
+      <w:r>
+        <w:t xml:space="preserve"> outputs. It </w:t>
+      </w:r>
+      <w:proofErr w:type="gramStart"/>
+      <w:r>
+        <w:t>actually includes</w:t>
+      </w:r>
+      <w:proofErr w:type="gramEnd"/>
+      <w:r>
+        <w:t xml:space="preserve"> the region by default.</w:t>
+      </w:r>
+      <w:r>
+        <w:br/>
+      </w:r>
+    </w:p>
+    <w:p>
+      <w:pPr>
+        <w:pStyle w:val="ListParagraph"/>
+        <w:numPr>
+          <w:ilvl w:val="1"/>
+          <w:numId w:val="31"/>
+        </w:numPr>
+      </w:pPr>
+      <w:r>
+        <w:lastRenderedPageBreak/>
+        <w:t xml:space="preserve">CURRENT_TIMESTAMP                               </w:t>
+      </w:r>
+    </w:p>
+    <w:p>
+      <w:pPr>
+        <w:pStyle w:val="ListParagraph"/>
+        <w:numPr>
+          <w:ilvl w:val="1"/>
+          <w:numId w:val="31"/>
+        </w:numPr>
+      </w:pPr>
+      <w:r>
+        <w:t>------------------------------------------------</w:t>
+      </w:r>
+    </w:p>
+    <w:p>
+      <w:pPr>
+        <w:pStyle w:val="ListParagraph"/>
+        <w:numPr>
+          <w:ilvl w:val="1"/>
+          <w:numId w:val="31"/>
+        </w:numPr>
+      </w:pPr>
+      <w:r>
+        <w:t>22-JUN-20 12.58.56.135000000 PM AMERICA/NEW_YORK</w:t>
+      </w:r>
+    </w:p>
+    <w:p>
+      <w:pPr>
+        <w:pStyle w:val="ListParagraph"/>
+        <w:numPr>
+          <w:ilvl w:val="0"/>
+          <w:numId w:val="31"/>
+        </w:numPr>
+      </w:pPr>
+      <w:r>
         <w:rPr>
           <w:noProof/>
         </w:rPr>
@@ -9220,7 +9264,6 @@
         <w:rPr>
           <w:color w:val="000000"/>
         </w:rPr>
-        <w:lastRenderedPageBreak/>
         <w:t>ALTER SESSION SET TIME_ZONE = '-5:00</w:t>
       </w:r>
       <w:proofErr w:type="gramStart"/>
@@ -10971,7 +11014,7 @@
         <w:rFonts w:ascii="Symbol" w:hAnsi="Symbol" w:hint="default"/>
       </w:rPr>
     </w:lvl>
-    <w:lvl w:ilvl="1" w:tplc="04090003" w:tentative="1">
+    <w:lvl w:ilvl="1" w:tplc="04090003">
       <w:start w:val="1"/>
       <w:numFmt w:val="bullet"/>
       <w:lvlText w:val="o"/>
@@ -13948,6 +13991,18 @@
       <w:szCs w:val="20"/>
     </w:rPr>
   </w:style>
+  <w:style w:type="character" w:styleId="FollowedHyperlink">
+    <w:name w:val="FollowedHyperlink"/>
+    <w:basedOn w:val="DefaultParagraphFont"/>
+    <w:uiPriority w:val="99"/>
+    <w:semiHidden/>
+    <w:unhideWhenUsed/>
+    <w:rsid w:val="00C56EB5"/>
+    <w:rPr>
+      <w:color w:val="954F72" w:themeColor="followedHyperlink"/>
+      <w:u w:val="single"/>
+    </w:rPr>
+  </w:style>
 </w:styles>
 </file>
 
